--- a/document/StudyNotes/ReviewNotes/2024-11-22/2024-11-22.docx
+++ b/document/StudyNotes/ReviewNotes/2024-11-22/2024-11-22.docx
@@ -416,7 +416,7 @@
         <w:spacing w:before="90" w:after="90"/>
         <w:ind w:left="480"/>
         <w:rPr>
-          <w:rFonts w:ascii="微軟正黑體" w:eastAsia="微軟正黑體" w:hAnsi="微軟正黑體" w:hint="eastAsia"/>
+          <w:rFonts w:ascii="微軟正黑體" w:eastAsia="微軟正黑體" w:hAnsi="微軟正黑體"/>
         </w:rPr>
       </w:pPr>
     </w:p>
@@ -447,9 +447,6 @@
         <w:widowControl/>
         <w:shd w:val="clear" w:color="auto" w:fill="FFFFFF"/>
         <w:spacing w:before="90" w:after="90"/>
-        <w:rPr>
-          <w:rFonts w:hint="eastAsia"/>
-        </w:rPr>
       </w:pPr>
     </w:p>
     <w:p>
@@ -457,9 +454,6 @@
         <w:widowControl/>
         <w:shd w:val="clear" w:color="auto" w:fill="FFFFFF"/>
         <w:spacing w:before="90" w:after="90"/>
-        <w:rPr>
-          <w:rFonts w:hint="eastAsia"/>
-        </w:rPr>
       </w:pPr>
     </w:p>
     <w:p>
@@ -1217,7 +1211,7 @@
     <w:p>
       <w:pPr>
         <w:rPr>
-          <w:rFonts w:ascii="微軟正黑體" w:eastAsia="微軟正黑體" w:hAnsi="微軟正黑體" w:hint="eastAsia"/>
+          <w:rFonts w:ascii="微軟正黑體" w:eastAsia="微軟正黑體" w:hAnsi="微軟正黑體"/>
         </w:rPr>
       </w:pPr>
     </w:p>
@@ -1250,8 +1244,6 @@
         </w:rPr>
         <w:t xml:space="preserve"> 資料夾</w:t>
       </w:r>
-      <w:bookmarkStart w:id="0" w:name="_GoBack"/>
-      <w:bookmarkEnd w:id="0"/>
     </w:p>
     <w:p>
       <w:pPr>
@@ -1419,6 +1411,8 @@
         <w:pStyle w:val="4"/>
         <w:rPr>
           <w:rFonts w:ascii="微軟正黑體" w:eastAsia="微軟正黑體" w:hAnsi="微軟正黑體"/>
+          <w:b w:val="0"/>
+          <w:bCs w:val="0"/>
         </w:rPr>
       </w:pPr>
       <w:r>
@@ -1440,29 +1434,36 @@
     </w:p>
     <w:p>
       <w:pPr>
-        <w:pStyle w:val="Web"/>
-        <w:rPr>
-          <w:rFonts w:ascii="微軟正黑體" w:eastAsia="微軟正黑體" w:hAnsi="微軟正黑體"/>
-        </w:rPr>
-      </w:pPr>
-      <w:r>
-        <w:rPr>
-          <w:rFonts w:ascii="微軟正黑體" w:eastAsia="微軟正黑體" w:hAnsi="微軟正黑體"/>
-        </w:rPr>
-        <w:t xml:space="preserve">在 </w:t>
-      </w:r>
-      <w:r>
-        <w:rPr>
-          <w:rStyle w:val="HTML"/>
-          <w:rFonts w:ascii="微軟正黑體" w:eastAsia="微軟正黑體" w:hAnsi="微軟正黑體"/>
-        </w:rPr>
-        <w:t>obj</w:t>
-      </w:r>
-      <w:r>
-        <w:rPr>
-          <w:rFonts w:ascii="微軟正黑體" w:eastAsia="微軟正黑體" w:hAnsi="微軟正黑體"/>
-        </w:rPr>
-        <w:t xml:space="preserve"> 資料夾中，您會看到一些中間檔案，如下所示：</w:t>
+        <w:pStyle w:val="4"/>
+        <w:rPr>
+          <w:rFonts w:ascii="微軟正黑體" w:eastAsia="微軟正黑體" w:hAnsi="微軟正黑體"/>
+        </w:rPr>
+      </w:pPr>
+      <w:r>
+        <w:rPr>
+          <w:rStyle w:val="ac"/>
+          <w:rFonts w:ascii="微軟正黑體" w:eastAsia="微軟正黑體" w:hAnsi="微軟正黑體"/>
+        </w:rPr>
+        <w:t>.dll</w:t>
+      </w:r>
+      <w:r>
+        <w:rPr>
+          <w:rFonts w:ascii="微軟正黑體" w:eastAsia="微軟正黑體" w:hAnsi="微軟正黑體"/>
+        </w:rPr>
+        <w:t xml:space="preserve"> 或 </w:t>
+      </w:r>
+      <w:r>
+        <w:rPr>
+          <w:rStyle w:val="ac"/>
+          <w:rFonts w:ascii="微軟正黑體" w:eastAsia="微軟正黑體" w:hAnsi="微軟正黑體"/>
+        </w:rPr>
+        <w:t>.exe</w:t>
+      </w:r>
+      <w:r>
+        <w:rPr>
+          <w:rFonts w:ascii="微軟正黑體" w:eastAsia="微軟正黑體" w:hAnsi="微軟正黑體"/>
+        </w:rPr>
+        <w:t>：編譯的中間檔案，這些檔案通常是臨時產物，用來生成最終的輸出檔案。</w:t>
       </w:r>
     </w:p>
     <w:p>
@@ -1479,29 +1480,35 @@
       </w:pPr>
       <w:r>
         <w:rPr>
+          <w:rStyle w:val="HTML"/>
+          <w:rFonts w:ascii="微軟正黑體" w:eastAsia="微軟正黑體" w:hAnsi="微軟正黑體"/>
+          <w:b/>
+          <w:bCs/>
+        </w:rPr>
+        <w:t>obj\Debug</w:t>
+      </w:r>
+      <w:r>
+        <w:rPr>
           <w:rStyle w:val="ac"/>
           <w:rFonts w:ascii="微軟正黑體" w:eastAsia="微軟正黑體" w:hAnsi="微軟正黑體"/>
         </w:rPr>
-        <w:t>.dll</w:t>
-      </w:r>
-      <w:r>
-        <w:rPr>
-          <w:rFonts w:ascii="微軟正黑體" w:eastAsia="微軟正黑體" w:hAnsi="微軟正黑體"/>
-        </w:rPr>
         <w:t xml:space="preserve"> 或 </w:t>
       </w:r>
       <w:r>
         <w:rPr>
+          <w:rStyle w:val="HTML"/>
+          <w:rFonts w:ascii="微軟正黑體" w:eastAsia="微軟正黑體" w:hAnsi="微軟正黑體"/>
+          <w:b/>
+          <w:bCs/>
+        </w:rPr>
+        <w:t>obj\Release</w:t>
+      </w:r>
+      <w:r>
+        <w:rPr>
           <w:rStyle w:val="ac"/>
           <w:rFonts w:ascii="微軟正黑體" w:eastAsia="微軟正黑體" w:hAnsi="微軟正黑體"/>
         </w:rPr>
-        <w:t>.exe</w:t>
-      </w:r>
-      <w:r>
-        <w:rPr>
-          <w:rFonts w:ascii="微軟正黑體" w:eastAsia="微軟正黑體" w:hAnsi="微軟正黑體"/>
-        </w:rPr>
-        <w:t>：編譯的中間檔案，這些檔案通常是臨時產物，用來生成最終的輸出檔案。</w:t>
+        <w:t xml:space="preserve"> 資料夾</w:t>
       </w:r>
     </w:p>
     <w:p>
@@ -1523,15 +1530,34 @@
           <w:b/>
           <w:bCs/>
         </w:rPr>
-        <w:t>obj\Debug</w:t>
+        <w:t>.pdb</w:t>
       </w:r>
       <w:r>
         <w:rPr>
           <w:rStyle w:val="ac"/>
           <w:rFonts w:ascii="微軟正黑體" w:eastAsia="微軟正黑體" w:hAnsi="微軟正黑體"/>
         </w:rPr>
-        <w:t xml:space="preserve"> 或 </w:t>
-      </w:r>
+        <w:t xml:space="preserve"> (符號檔)</w:t>
+      </w:r>
+      <w:r>
+        <w:rPr>
+          <w:rFonts w:ascii="微軟正黑體" w:eastAsia="微軟正黑體" w:hAnsi="微軟正黑體"/>
+        </w:rPr>
+        <w:t>: 這些是程序調試檔案，包含了源代碼映射，方便調試時追蹤錯誤。</w:t>
+      </w:r>
+    </w:p>
+    <w:p>
+      <w:pPr>
+        <w:widowControl/>
+        <w:numPr>
+          <w:ilvl w:val="0"/>
+          <w:numId w:val="11"/>
+        </w:numPr>
+        <w:spacing w:before="100" w:beforeAutospacing="1" w:after="100" w:afterAutospacing="1"/>
+        <w:rPr>
+          <w:rFonts w:ascii="微軟正黑體" w:eastAsia="微軟正黑體" w:hAnsi="微軟正黑體"/>
+        </w:rPr>
+      </w:pPr>
       <w:r>
         <w:rPr>
           <w:rStyle w:val="HTML"/>
@@ -1539,34 +1565,61 @@
           <w:b/>
           <w:bCs/>
         </w:rPr>
-        <w:t>obj\Release</w:t>
-      </w:r>
-      <w:r>
-        <w:rPr>
-          <w:rStyle w:val="ac"/>
-          <w:rFonts w:ascii="微軟正黑體" w:eastAsia="微軟正黑體" w:hAnsi="微軟正黑體"/>
-        </w:rPr>
-        <w:t xml:space="preserve"> 資料夾</w:t>
-      </w:r>
-      <w:r>
-        <w:rPr>
-          <w:rFonts w:ascii="微軟正黑體" w:eastAsia="微軟正黑體" w:hAnsi="微軟正黑體"/>
-        </w:rPr>
-        <w:t>：根據編譯的模式（Debug 或 Release），中間檔案會被分別放在不同的資料夾中。</w:t>
-      </w:r>
-    </w:p>
-    <w:p>
-      <w:pPr>
-        <w:pStyle w:val="Web"/>
-        <w:rPr>
-          <w:rFonts w:ascii="微軟正黑體" w:eastAsia="微軟正黑體" w:hAnsi="微軟正黑體"/>
-        </w:rPr>
-      </w:pPr>
-      <w:r>
-        <w:rPr>
-          <w:rFonts w:ascii="微軟正黑體" w:eastAsia="微軟正黑體" w:hAnsi="微軟正黑體"/>
-        </w:rPr>
-        <w:t>這些檔案在編譯過程中會使用，並且隨著編譯過程的進行會被更新。但它們通常在應用程式部署或發佈時不會被使用。</w:t>
+        <w:t>*.dll</w:t>
+      </w:r>
+      <w:r>
+        <w:rPr>
+          <w:rFonts w:ascii="微軟正黑體" w:eastAsia="微軟正黑體" w:hAnsi="微軟正黑體"/>
+        </w:rPr>
+        <w:t>：這些是編譯過的中間語言（IL</w:t>
+      </w:r>
+      <w:r>
+        <w:rPr>
+          <w:rFonts w:ascii="微軟正黑體" w:eastAsia="微軟正黑體" w:hAnsi="微軟正黑體"/>
+        </w:rPr>
+        <w:t>）檔案，是</w:t>
+      </w:r>
+      <w:r>
+        <w:rPr>
+          <w:rFonts w:ascii="微軟正黑體" w:eastAsia="微軟正黑體" w:hAnsi="微軟正黑體"/>
+        </w:rPr>
+        <w:t xml:space="preserve"> C# 代碼編譯而來的</w:t>
+      </w:r>
+    </w:p>
+    <w:p>
+      <w:pPr>
+        <w:widowControl/>
+        <w:numPr>
+          <w:ilvl w:val="0"/>
+          <w:numId w:val="11"/>
+        </w:numPr>
+        <w:spacing w:before="100" w:beforeAutospacing="1" w:after="100" w:afterAutospacing="1"/>
+        <w:rPr>
+          <w:rFonts w:ascii="微軟正黑體" w:eastAsia="微軟正黑體" w:hAnsi="微軟正黑體"/>
+        </w:rPr>
+      </w:pPr>
+      <w:r>
+        <w:rPr>
+          <w:rStyle w:val="HTML"/>
+          <w:b/>
+          <w:bCs/>
+        </w:rPr>
+        <w:t>*</w:t>
+      </w:r>
+      <w:r>
+        <w:rPr>
+          <w:rStyle w:val="HTML"/>
+          <w:rFonts w:ascii="微軟正黑體" w:eastAsia="微軟正黑體" w:hAnsi="微軟正黑體"/>
+          <w:b/>
+          <w:bCs/>
+        </w:rPr>
+        <w:t>.csproj.FileListAbsolute.txt</w:t>
+      </w:r>
+      <w:r>
+        <w:rPr>
+          <w:rFonts w:ascii="微軟正黑體" w:eastAsia="微軟正黑體" w:hAnsi="微軟正黑體"/>
+        </w:rPr>
+        <w:t>：這些檔案記錄了項目中的所有檔案清單，幫助編譯器識別哪些檔案需要編譯。</w:t>
       </w:r>
     </w:p>
     <w:p>
@@ -1706,7 +1759,13 @@
         <w:rPr>
           <w:rFonts w:ascii="微軟正黑體" w:eastAsia="微軟正黑體" w:hAnsi="微軟正黑體"/>
         </w:rPr>
-        <w:t>：這些是您專案中所引用的外部程式庫（如 .NET 程式庫或 NuGet 套件）經過編譯後生成的 DLL 檔案。</w:t>
+        <w:t>：</w:t>
+      </w:r>
+      <w:r>
+        <w:rPr>
+          <w:rFonts w:ascii="微軟正黑體" w:eastAsia="微軟正黑體" w:hAnsi="微軟正黑體"/>
+        </w:rPr>
+        <w:t>專案中所引用的外部程式庫（如 .NET 程式庫或 NuGet 套件）經過編譯後生成的 DLL 檔案。</w:t>
       </w:r>
     </w:p>
     <w:p>
@@ -1773,18 +1832,11 @@
       <w:r>
         <w:rPr>
           <w:rStyle w:val="HTML"/>
-          <w:rFonts w:ascii="微軟正黑體" w:eastAsia="微軟正黑體" w:hAnsi="微軟正黑體"/>
-          <w:b/>
-          <w:bCs/>
-        </w:rPr>
-        <w:t>[yourproject].dll</w:t>
-      </w:r>
-      <w:r>
-        <w:rPr>
-          <w:rStyle w:val="ac"/>
-          <w:rFonts w:ascii="微軟正黑體" w:eastAsia="微軟正黑體" w:hAnsi="微軟正黑體"/>
-        </w:rPr>
-        <w:t xml:space="preserve"> 或 </w:t>
+          <w:rFonts w:ascii="微軟正黑體" w:eastAsia="微軟正黑體" w:hAnsi="微軟正黑體" w:hint="eastAsia"/>
+          <w:b/>
+          <w:bCs/>
+        </w:rPr>
+        <w:t>*</w:t>
       </w:r>
       <w:r>
         <w:rPr>
@@ -1793,39 +1845,38 @@
           <w:b/>
           <w:bCs/>
         </w:rPr>
-        <w:t>[yourproject].exe</w:t>
-      </w:r>
-      <w:r>
-        <w:rPr>
-          <w:rFonts w:ascii="微軟正黑體" w:eastAsia="微軟正黑體" w:hAnsi="微軟正黑體"/>
-        </w:rPr>
-        <w:t xml:space="preserve">：這是編譯後生成的應用程式檔案。對於 ASP.NET Web 應用程式來說，通常會是 </w:t>
+        <w:t>.dll</w:t>
+      </w:r>
+      <w:r>
+        <w:rPr>
+          <w:rFonts w:ascii="微軟正黑體" w:eastAsia="微軟正黑體" w:hAnsi="微軟正黑體"/>
+        </w:rPr>
+        <w:t>：</w:t>
+      </w:r>
+      <w:r>
+        <w:rPr>
+          <w:rFonts w:ascii="微軟正黑體" w:eastAsia="微軟正黑體" w:hAnsi="微軟正黑體" w:hint="eastAsia"/>
+        </w:rPr>
+        <w:t>這</w:t>
+      </w:r>
+      <w:r>
+        <w:rPr>
+          <w:rFonts w:ascii="微軟正黑體" w:eastAsia="微軟正黑體" w:hAnsi="微軟正黑體"/>
+        </w:rPr>
+        <w:t xml:space="preserve">些是編譯過的程序集檔案，包含了應用程式的執行邏輯。例如，你的 MVC 控制器、視圖模型、業務邏輯等都會編譯成 DLL 檔案並存放在 </w:t>
       </w:r>
       <w:r>
         <w:rPr>
           <w:rStyle w:val="HTML"/>
           <w:rFonts w:ascii="微軟正黑體" w:eastAsia="微軟正黑體" w:hAnsi="微軟正黑體"/>
         </w:rPr>
-        <w:t>.dll</w:t>
-      </w:r>
-      <w:r>
-        <w:rPr>
-          <w:rFonts w:ascii="微軟正黑體" w:eastAsia="微軟正黑體" w:hAnsi="微軟正黑體"/>
-        </w:rPr>
-        <w:t xml:space="preserve"> 檔案，而對於 Windows 應用程式或 Web 應用程式的某些部分，可能會是 </w:t>
-      </w:r>
-      <w:r>
-        <w:rPr>
-          <w:rStyle w:val="HTML"/>
-          <w:rFonts w:ascii="微軟正黑體" w:eastAsia="微軟正黑體" w:hAnsi="微軟正黑體"/>
-        </w:rPr>
-        <w:t>.exe</w:t>
-      </w:r>
-      <w:r>
-        <w:rPr>
-          <w:rFonts w:ascii="微軟正黑體" w:eastAsia="微軟正黑體" w:hAnsi="微軟正黑體"/>
-        </w:rPr>
-        <w:t>。</w:t>
+        <w:t>bin</w:t>
+      </w:r>
+      <w:r>
+        <w:rPr>
+          <w:rFonts w:ascii="微軟正黑體" w:eastAsia="微軟正黑體" w:hAnsi="微軟正黑體"/>
+        </w:rPr>
+        <w:t xml:space="preserve"> 資料夾中。</w:t>
       </w:r>
     </w:p>
     <w:p>
@@ -1841,29 +1892,27 @@
       </w:pPr>
       <w:r>
         <w:rPr>
-          <w:rStyle w:val="ac"/>
-          <w:rFonts w:ascii="微軟正黑體" w:eastAsia="微軟正黑體" w:hAnsi="微軟正黑體"/>
-        </w:rPr>
-        <w:t>第三方程式庫（Assemblies）</w:t>
-      </w:r>
-      <w:r>
-        <w:rPr>
-          <w:rFonts w:ascii="微軟正黑體" w:eastAsia="微軟正黑體" w:hAnsi="微軟正黑體"/>
-        </w:rPr>
-        <w:t xml:space="preserve">：這些是您引用的外部庫或組件，例如來自 NuGet 的 DLL 檔案，這些檔案會被放在 </w:t>
-      </w:r>
-      <w:r>
-        <w:rPr>
           <w:rStyle w:val="HTML"/>
-          <w:rFonts w:ascii="微軟正黑體" w:eastAsia="微軟正黑體" w:hAnsi="微軟正黑體"/>
-        </w:rPr>
-        <w:t>bin</w:t>
-      </w:r>
-      <w:r>
-        <w:rPr>
-          <w:rFonts w:ascii="微軟正黑體" w:eastAsia="微軟正黑體" w:hAnsi="微軟正黑體"/>
-        </w:rPr>
-        <w:t xml:space="preserve"> 資料夾中。</w:t>
+          <w:rFonts w:ascii="微軟正黑體" w:eastAsia="微軟正黑體" w:hAnsi="微軟正黑體" w:hint="eastAsia"/>
+          <w:b/>
+          <w:bCs/>
+        </w:rPr>
+        <w:t>*</w:t>
+      </w:r>
+      <w:r>
+        <w:rPr>
+          <w:rStyle w:val="HTML"/>
+          <w:rFonts w:ascii="微軟正黑體" w:eastAsia="微軟正黑體" w:hAnsi="微軟正黑體"/>
+          <w:b/>
+          <w:bCs/>
+        </w:rPr>
+        <w:t>.pdb</w:t>
+      </w:r>
+      <w:r>
+        <w:rPr>
+          <w:rFonts w:ascii="微軟正黑體" w:eastAsia="微軟正黑體" w:hAnsi="微軟正黑體"/>
+        </w:rPr>
+        <w:t>：符號檔案，通常與 DLL 檔案一起存在，用於調試。</w:t>
       </w:r>
     </w:p>
     <w:p>
@@ -1874,41 +1923,26 @@
           <w:numId w:val="13"/>
         </w:numPr>
         <w:rPr>
-          <w:rFonts w:ascii="微軟正黑體" w:eastAsia="微軟正黑體" w:hAnsi="微軟正黑體"/>
-        </w:rPr>
-      </w:pPr>
+          <w:rFonts w:ascii="微軟正黑體" w:eastAsia="微軟正黑體" w:hAnsi="微軟正黑體" w:hint="eastAsia"/>
+        </w:rPr>
+      </w:pPr>
+      <w:r>
+        <w:rPr>
+          <w:rStyle w:val="ac"/>
+          <w:rFonts w:ascii="微軟正黑體" w:eastAsia="微軟正黑體" w:hAnsi="微軟正黑體"/>
+        </w:rPr>
+        <w:t>第三方程式庫（Assemblies）</w:t>
+      </w:r>
+      <w:r>
+        <w:rPr>
+          <w:rFonts w:ascii="微軟正黑體" w:eastAsia="微軟正黑體" w:hAnsi="微軟正黑體"/>
+        </w:rPr>
+        <w:t xml:space="preserve">：這些是您引用的外部庫或組件，例如來自 NuGet 的 DLL 檔案，這些檔案會被放在 </w:t>
+      </w:r>
       <w:r>
         <w:rPr>
           <w:rStyle w:val="HTML"/>
           <w:rFonts w:ascii="微軟正黑體" w:eastAsia="微軟正黑體" w:hAnsi="微軟正黑體"/>
-          <w:b/>
-          <w:bCs/>
-        </w:rPr>
-        <w:t>web.config</w:t>
-      </w:r>
-      <w:r>
-        <w:rPr>
-          <w:rFonts w:ascii="微軟正黑體" w:eastAsia="微軟正黑體" w:hAnsi="微軟正黑體"/>
-        </w:rPr>
-        <w:t xml:space="preserve">：雖然 </w:t>
-      </w:r>
-      <w:r>
-        <w:rPr>
-          <w:rStyle w:val="HTML"/>
-          <w:rFonts w:ascii="微軟正黑體" w:eastAsia="微軟正黑體" w:hAnsi="微軟正黑體"/>
-        </w:rPr>
-        <w:t>web.config</w:t>
-      </w:r>
-      <w:r>
-        <w:rPr>
-          <w:rFonts w:ascii="微軟正黑體" w:eastAsia="微軟正黑體" w:hAnsi="微軟正黑體"/>
-        </w:rPr>
-        <w:t xml:space="preserve"> 本身不會放在 </w:t>
-      </w:r>
-      <w:r>
-        <w:rPr>
-          <w:rStyle w:val="HTML"/>
-          <w:rFonts w:ascii="微軟正黑體" w:eastAsia="微軟正黑體" w:hAnsi="微軟正黑體"/>
         </w:rPr>
         <w:t>bin</w:t>
       </w:r>
@@ -1916,222 +1950,365 @@
         <w:rPr>
           <w:rFonts w:ascii="微軟正黑體" w:eastAsia="微軟正黑體" w:hAnsi="微軟正黑體"/>
         </w:rPr>
-        <w:t xml:space="preserve"> 資料夾，但當您進行發佈操作時，某些 </w:t>
-      </w:r>
-      <w:r>
-        <w:rPr>
-          <w:rStyle w:val="HTML"/>
-          <w:rFonts w:ascii="微軟正黑體" w:eastAsia="微軟正黑體" w:hAnsi="微軟正黑體"/>
-        </w:rPr>
-        <w:t>web.config</w:t>
-      </w:r>
-      <w:r>
-        <w:rPr>
-          <w:rFonts w:ascii="微軟正黑體" w:eastAsia="微軟正黑體" w:hAnsi="微軟正黑體"/>
-        </w:rPr>
-        <w:t xml:space="preserve"> 的配置也會被放到 </w:t>
-      </w:r>
-      <w:r>
-        <w:rPr>
-          <w:rStyle w:val="HTML"/>
-          <w:rFonts w:ascii="微軟正黑體" w:eastAsia="微軟正黑體" w:hAnsi="微軟正黑體"/>
-        </w:rPr>
-        <w:t>bin</w:t>
-      </w:r>
-      <w:r>
-        <w:rPr>
-          <w:rFonts w:ascii="微軟正黑體" w:eastAsia="微軟正黑體" w:hAnsi="微軟正黑體"/>
-        </w:rPr>
-        <w:t xml:space="preserve"> 資料夾中的子資料夾下（例如 </w:t>
-      </w:r>
-      <w:r>
-        <w:rPr>
-          <w:rStyle w:val="HTML"/>
-          <w:rFonts w:ascii="微軟正黑體" w:eastAsia="微軟正黑體" w:hAnsi="微軟正黑體"/>
-        </w:rPr>
-        <w:t>bin\Release</w:t>
-      </w:r>
-      <w:r>
-        <w:rPr>
-          <w:rFonts w:ascii="微軟正黑體" w:eastAsia="微軟正黑體" w:hAnsi="微軟正黑體"/>
-        </w:rPr>
-        <w:t>）。</w:t>
+        <w:t xml:space="preserve"> 資料夾中。</w:t>
+      </w:r>
+    </w:p>
+    <w:p>
+      <w:pPr>
+        <w:pStyle w:val="a8"/>
+      </w:pPr>
+      <w:r>
+        <w:rPr>
+          <w:rFonts w:hint="eastAsia"/>
+        </w:rPr>
+        <w:t>動態頁面</w:t>
+      </w:r>
+      <w:r>
+        <w:rPr>
+          <w:rFonts w:hint="eastAsia"/>
+        </w:rPr>
+        <w:t>/</w:t>
+      </w:r>
+      <w:r>
+        <w:rPr>
+          <w:rFonts w:hint="eastAsia"/>
+        </w:rPr>
+        <w:t>靜態頁面</w:t>
+      </w:r>
+    </w:p>
+    <w:p>
+      <w:pPr>
+        <w:pStyle w:val="aa"/>
+        <w:rPr>
+          <w:rFonts w:ascii="微軟正黑體" w:eastAsia="微軟正黑體" w:hAnsi="微軟正黑體"/>
+        </w:rPr>
+      </w:pPr>
+      <w:r>
+        <w:rPr>
+          <w:rFonts w:ascii="微軟正黑體" w:eastAsia="微軟正黑體" w:hAnsi="微軟正黑體" w:hint="eastAsia"/>
+        </w:rPr>
+        <w:t>靜態頁面</w:t>
+      </w:r>
+    </w:p>
+    <w:p>
+      <w:pPr>
+        <w:rPr>
+          <w:rFonts w:ascii="微軟正黑體" w:eastAsia="微軟正黑體" w:hAnsi="微軟正黑體"/>
+        </w:rPr>
+      </w:pPr>
+      <w:r>
+        <w:rPr>
+          <w:rStyle w:val="ac"/>
+          <w:rFonts w:ascii="微軟正黑體" w:eastAsia="微軟正黑體" w:hAnsi="微軟正黑體"/>
+        </w:rPr>
+        <w:t>定義：</w:t>
+      </w:r>
+      <w:r>
+        <w:rPr>
+          <w:rFonts w:ascii="微軟正黑體" w:eastAsia="微軟正黑體" w:hAnsi="微軟正黑體"/>
+        </w:rPr>
+        <w:t xml:space="preserve"> 靜態頁面是預先創建並存儲在伺服器上的 HTML 文件。每當用戶請求該頁面時，伺服器直接返回該頁面的內容，不會進行任何額外的處理或生成。</w:t>
       </w:r>
     </w:p>
     <w:p>
       <w:pPr>
         <w:widowControl/>
         <w:spacing w:before="100" w:beforeAutospacing="1" w:after="100" w:afterAutospacing="1"/>
-        <w:rPr>
-          <w:rFonts w:ascii="微軟正黑體" w:eastAsia="微軟正黑體" w:hAnsi="微軟正黑體" w:cs="新細明體"/>
-          <w:kern w:val="0"/>
-          <w:szCs w:val="24"/>
-        </w:rPr>
-      </w:pPr>
+        <w:outlineLvl w:val="3"/>
+        <w:rPr>
+          <w:rFonts w:ascii="微軟正黑體" w:eastAsia="微軟正黑體" w:hAnsi="微軟正黑體" w:cs="新細明體"/>
+          <w:b/>
+          <w:bCs/>
+          <w:kern w:val="0"/>
+          <w:szCs w:val="24"/>
+        </w:rPr>
+      </w:pPr>
+      <w:r>
+        <w:rPr>
+          <w:rFonts w:ascii="微軟正黑體" w:eastAsia="微軟正黑體" w:hAnsi="微軟正黑體" w:cs="新細明體"/>
+          <w:b/>
+          <w:bCs/>
+          <w:kern w:val="0"/>
+          <w:szCs w:val="24"/>
+        </w:rPr>
+        <w:t>特點：</w:t>
+      </w:r>
     </w:p>
     <w:p>
       <w:pPr>
         <w:widowControl/>
-        <w:rPr>
-          <w:rFonts w:ascii="微軟正黑體" w:eastAsia="微軟正黑體" w:hAnsi="微軟正黑體" w:cs="新細明體"/>
-          <w:kern w:val="0"/>
-          <w:szCs w:val="24"/>
-        </w:rPr>
-      </w:pPr>
-      <w:r>
-        <w:rPr>
-          <w:rFonts w:ascii="微軟正黑體" w:eastAsia="微軟正黑體" w:hAnsi="微軟正黑體" w:cs="新細明體"/>
-          <w:kern w:val="0"/>
-          <w:szCs w:val="24"/>
-        </w:rPr>
-        <w:t xml:space="preserve">  </w:t>
-      </w:r>
-      <w:r>
-        <w:rPr>
-          <w:rFonts w:ascii="微軟正黑體" w:eastAsia="微軟正黑體" w:hAnsi="微軟正黑體" w:cs="細明體"/>
-          <w:b/>
-          <w:bCs/>
-          <w:kern w:val="0"/>
-          <w:szCs w:val="24"/>
-        </w:rPr>
-        <w:t>obj</w:t>
-      </w:r>
-      <w:r>
-        <w:rPr>
-          <w:rFonts w:ascii="微軟正黑體" w:eastAsia="微軟正黑體" w:hAnsi="微軟正黑體" w:cs="新細明體"/>
-          <w:b/>
-          <w:bCs/>
-          <w:kern w:val="0"/>
-          <w:szCs w:val="24"/>
-        </w:rPr>
-        <w:t xml:space="preserve"> 資料夾</w:t>
-      </w:r>
-      <w:r>
-        <w:rPr>
-          <w:rFonts w:ascii="微軟正黑體" w:eastAsia="微軟正黑體" w:hAnsi="微軟正黑體" w:cs="新細明體"/>
-          <w:kern w:val="0"/>
-          <w:szCs w:val="24"/>
-        </w:rPr>
-        <w:t>：儲存編譯過程中的中間檔案，這些檔案在編譯期間會被生成並用於最終產物的創建。</w:t>
+        <w:numPr>
+          <w:ilvl w:val="0"/>
+          <w:numId w:val="14"/>
+        </w:numPr>
+        <w:spacing w:before="100" w:beforeAutospacing="1" w:after="100" w:afterAutospacing="1"/>
+        <w:rPr>
+          <w:rFonts w:ascii="微軟正黑體" w:eastAsia="微軟正黑體" w:hAnsi="微軟正黑體" w:cs="新細明體"/>
+          <w:kern w:val="0"/>
+          <w:szCs w:val="24"/>
+        </w:rPr>
+      </w:pPr>
+      <w:r>
+        <w:rPr>
+          <w:rFonts w:ascii="微軟正黑體" w:eastAsia="微軟正黑體" w:hAnsi="微軟正黑體" w:cs="新細明體"/>
+          <w:b/>
+          <w:bCs/>
+          <w:kern w:val="0"/>
+          <w:szCs w:val="24"/>
+        </w:rPr>
+        <w:t>內容固定</w:t>
+      </w:r>
+    </w:p>
+    <w:p>
+      <w:pPr>
+        <w:widowControl/>
+        <w:numPr>
+          <w:ilvl w:val="0"/>
+          <w:numId w:val="14"/>
+        </w:numPr>
+        <w:spacing w:before="100" w:beforeAutospacing="1" w:after="100" w:afterAutospacing="1"/>
+        <w:rPr>
+          <w:rFonts w:ascii="微軟正黑體" w:eastAsia="微軟正黑體" w:hAnsi="微軟正黑體" w:cs="新細明體"/>
+          <w:kern w:val="0"/>
+          <w:szCs w:val="24"/>
+        </w:rPr>
+      </w:pPr>
+      <w:r>
+        <w:rPr>
+          <w:rFonts w:ascii="微軟正黑體" w:eastAsia="微軟正黑體" w:hAnsi="微軟正黑體" w:cs="新細明體"/>
+          <w:b/>
+          <w:bCs/>
+          <w:kern w:val="0"/>
+          <w:szCs w:val="24"/>
+        </w:rPr>
+        <w:t>簡單性</w:t>
+      </w:r>
+    </w:p>
+    <w:p>
+      <w:pPr>
+        <w:widowControl/>
+        <w:numPr>
+          <w:ilvl w:val="0"/>
+          <w:numId w:val="14"/>
+        </w:numPr>
+        <w:spacing w:before="100" w:beforeAutospacing="1" w:after="100" w:afterAutospacing="1"/>
+        <w:rPr>
+          <w:rFonts w:ascii="微軟正黑體" w:eastAsia="微軟正黑體" w:hAnsi="微軟正黑體" w:cs="新細明體"/>
+          <w:kern w:val="0"/>
+          <w:szCs w:val="24"/>
+        </w:rPr>
+      </w:pPr>
+      <w:r>
+        <w:rPr>
+          <w:rFonts w:ascii="微軟正黑體" w:eastAsia="微軟正黑體" w:hAnsi="微軟正黑體" w:cs="新細明體"/>
+          <w:b/>
+          <w:bCs/>
+          <w:kern w:val="0"/>
+          <w:szCs w:val="24"/>
+        </w:rPr>
+        <w:lastRenderedPageBreak/>
+        <w:t>快速加載</w:t>
+      </w:r>
+    </w:p>
+    <w:p>
+      <w:pPr>
+        <w:pStyle w:val="aa"/>
+        <w:rPr>
+          <w:rFonts w:ascii="微軟正黑體" w:eastAsia="微軟正黑體" w:hAnsi="微軟正黑體"/>
+        </w:rPr>
+      </w:pPr>
+      <w:r>
+        <w:rPr>
+          <w:rFonts w:ascii="微軟正黑體" w:eastAsia="微軟正黑體" w:hAnsi="微軟正黑體" w:hint="eastAsia"/>
+        </w:rPr>
+        <w:t>動態頁面</w:t>
+      </w:r>
+    </w:p>
+    <w:p>
+      <w:pPr>
+        <w:rPr>
+          <w:rFonts w:ascii="微軟正黑體" w:eastAsia="微軟正黑體" w:hAnsi="微軟正黑體"/>
+        </w:rPr>
+      </w:pPr>
+      <w:r>
+        <w:rPr>
+          <w:rStyle w:val="ac"/>
+          <w:rFonts w:ascii="微軟正黑體" w:eastAsia="微軟正黑體" w:hAnsi="微軟正黑體"/>
+        </w:rPr>
+        <w:t>定義：</w:t>
+      </w:r>
+      <w:r>
+        <w:rPr>
+          <w:rFonts w:ascii="微軟正黑體" w:eastAsia="微軟正黑體" w:hAnsi="微軟正黑體"/>
+        </w:rPr>
+        <w:t xml:space="preserve"> 動態頁面是通過伺服器端的程式碼（如 PHP、ASP.NET、Java、Python 等）根據用戶的請求和後端資料庫的內容動態生成的頁面。</w:t>
       </w:r>
     </w:p>
     <w:p>
       <w:pPr>
         <w:widowControl/>
         <w:spacing w:before="100" w:beforeAutospacing="1" w:after="100" w:afterAutospacing="1"/>
-        <w:rPr>
-          <w:rFonts w:ascii="微軟正黑體" w:eastAsia="微軟正黑體" w:hAnsi="微軟正黑體" w:cs="新細明體" w:hint="eastAsia"/>
-          <w:kern w:val="0"/>
-          <w:szCs w:val="24"/>
-        </w:rPr>
-      </w:pPr>
-      <w:r>
-        <w:rPr>
-          <w:rFonts w:ascii="微軟正黑體" w:eastAsia="微軟正黑體" w:hAnsi="微軟正黑體" w:cs="新細明體"/>
-          <w:kern w:val="0"/>
-          <w:szCs w:val="24"/>
-        </w:rPr>
-        <w:lastRenderedPageBreak/>
-        <w:t xml:space="preserve">  </w:t>
-      </w:r>
-      <w:r>
-        <w:rPr>
-          <w:rFonts w:ascii="微軟正黑體" w:eastAsia="微軟正黑體" w:hAnsi="微軟正黑體" w:cs="細明體"/>
-          <w:b/>
-          <w:bCs/>
-          <w:kern w:val="0"/>
-          <w:szCs w:val="24"/>
-        </w:rPr>
-        <w:t>bin</w:t>
-      </w:r>
-      <w:r>
-        <w:rPr>
-          <w:rFonts w:ascii="微軟正黑體" w:eastAsia="微軟正黑體" w:hAnsi="微軟正黑體" w:cs="新細明體"/>
-          <w:b/>
-          <w:bCs/>
-          <w:kern w:val="0"/>
-          <w:szCs w:val="24"/>
-        </w:rPr>
-        <w:t xml:space="preserve"> 資料夾</w:t>
-      </w:r>
-      <w:r>
-        <w:rPr>
-          <w:rFonts w:ascii="微軟正黑體" w:eastAsia="微軟正黑體" w:hAnsi="微軟正黑體" w:cs="新細明體"/>
-          <w:kern w:val="0"/>
-          <w:szCs w:val="24"/>
-        </w:rPr>
-        <w:t xml:space="preserve">：儲存編譯後的最終執行檔案，這些檔案是應用程式實際運行所需要的，例如 </w:t>
-      </w:r>
-      <w:r>
-        <w:rPr>
-          <w:rFonts w:ascii="微軟正黑體" w:eastAsia="微軟正黑體" w:hAnsi="微軟正黑體" w:cs="細明體"/>
-          <w:kern w:val="0"/>
-          <w:szCs w:val="24"/>
-        </w:rPr>
-        <w:t>.exe</w:t>
-      </w:r>
-      <w:r>
-        <w:rPr>
-          <w:rFonts w:ascii="微軟正黑體" w:eastAsia="微軟正黑體" w:hAnsi="微軟正黑體" w:cs="新細明體"/>
-          <w:kern w:val="0"/>
-          <w:szCs w:val="24"/>
-        </w:rPr>
-        <w:t>、</w:t>
-      </w:r>
-      <w:r>
-        <w:rPr>
-          <w:rFonts w:ascii="微軟正黑體" w:eastAsia="微軟正黑體" w:hAnsi="微軟正黑體" w:cs="細明體"/>
-          <w:kern w:val="0"/>
-          <w:szCs w:val="24"/>
-        </w:rPr>
-        <w:t>.dll</w:t>
-      </w:r>
-      <w:r>
-        <w:rPr>
-          <w:rFonts w:ascii="微軟正黑體" w:eastAsia="微軟正黑體" w:hAnsi="微軟正黑體" w:cs="新細明體"/>
-          <w:kern w:val="0"/>
-          <w:szCs w:val="24"/>
-        </w:rPr>
-        <w:t xml:space="preserve"> 檔案，並且會包含應用程式所有引用的外部程式庫。</w:t>
-      </w:r>
-    </w:p>
+        <w:outlineLvl w:val="3"/>
+        <w:rPr>
+          <w:rFonts w:ascii="微軟正黑體" w:eastAsia="微軟正黑體" w:hAnsi="微軟正黑體" w:cs="新細明體"/>
+          <w:b/>
+          <w:bCs/>
+          <w:kern w:val="0"/>
+          <w:szCs w:val="24"/>
+        </w:rPr>
+      </w:pPr>
+      <w:r>
+        <w:rPr>
+          <w:rFonts w:ascii="微軟正黑體" w:eastAsia="微軟正黑體" w:hAnsi="微軟正黑體" w:cs="新細明體"/>
+          <w:b/>
+          <w:bCs/>
+          <w:kern w:val="0"/>
+          <w:szCs w:val="24"/>
+        </w:rPr>
+        <w:t>特點：</w:t>
+      </w:r>
+    </w:p>
+    <w:p>
+      <w:pPr>
+        <w:widowControl/>
+        <w:numPr>
+          <w:ilvl w:val="0"/>
+          <w:numId w:val="15"/>
+        </w:numPr>
+        <w:spacing w:before="100" w:beforeAutospacing="1" w:after="100" w:afterAutospacing="1"/>
+        <w:rPr>
+          <w:rFonts w:ascii="微軟正黑體" w:eastAsia="微軟正黑體" w:hAnsi="微軟正黑體" w:cs="新細明體"/>
+          <w:kern w:val="0"/>
+          <w:szCs w:val="24"/>
+        </w:rPr>
+      </w:pPr>
+      <w:r>
+        <w:rPr>
+          <w:rFonts w:ascii="微軟正黑體" w:eastAsia="微軟正黑體" w:hAnsi="微軟正黑體" w:cs="新細明體"/>
+          <w:b/>
+          <w:bCs/>
+          <w:kern w:val="0"/>
+          <w:szCs w:val="24"/>
+        </w:rPr>
+        <w:t>內容動態生成</w:t>
+      </w:r>
+      <w:r>
+        <w:rPr>
+          <w:rFonts w:ascii="微軟正黑體" w:eastAsia="微軟正黑體" w:hAnsi="微軟正黑體" w:cs="新細明體"/>
+          <w:kern w:val="0"/>
+          <w:szCs w:val="24"/>
+        </w:rPr>
+        <w:t>：根據用戶的請求，伺服器會運行程式碼，並生成適合該用戶的頁面。</w:t>
+      </w:r>
+    </w:p>
+    <w:p>
+      <w:pPr>
+        <w:widowControl/>
+        <w:numPr>
+          <w:ilvl w:val="0"/>
+          <w:numId w:val="15"/>
+        </w:numPr>
+        <w:spacing w:before="100" w:beforeAutospacing="1" w:after="100" w:afterAutospacing="1"/>
+        <w:rPr>
+          <w:rFonts w:ascii="微軟正黑體" w:eastAsia="微軟正黑體" w:hAnsi="微軟正黑體" w:cs="新細明體"/>
+          <w:kern w:val="0"/>
+          <w:szCs w:val="24"/>
+        </w:rPr>
+      </w:pPr>
+      <w:r>
+        <w:rPr>
+          <w:rFonts w:ascii="微軟正黑體" w:eastAsia="微軟正黑體" w:hAnsi="微軟正黑體" w:cs="新細明體"/>
+          <w:b/>
+          <w:bCs/>
+          <w:kern w:val="0"/>
+          <w:szCs w:val="24"/>
+        </w:rPr>
+        <w:t>數據庫支持</w:t>
+      </w:r>
+    </w:p>
+    <w:p>
+      <w:pPr>
+        <w:widowControl/>
+        <w:numPr>
+          <w:ilvl w:val="0"/>
+          <w:numId w:val="15"/>
+        </w:numPr>
+        <w:spacing w:before="100" w:beforeAutospacing="1" w:after="100" w:afterAutospacing="1"/>
+        <w:rPr>
+          <w:rFonts w:ascii="微軟正黑體" w:eastAsia="微軟正黑體" w:hAnsi="微軟正黑體" w:cs="新細明體"/>
+          <w:kern w:val="0"/>
+          <w:szCs w:val="24"/>
+        </w:rPr>
+      </w:pPr>
+      <w:r>
+        <w:rPr>
+          <w:rFonts w:ascii="微軟正黑體" w:eastAsia="微軟正黑體" w:hAnsi="微軟正黑體" w:cs="新細明體"/>
+          <w:b/>
+          <w:bCs/>
+          <w:kern w:val="0"/>
+          <w:szCs w:val="24"/>
+        </w:rPr>
+        <w:t>可擴展性強</w:t>
+      </w:r>
+      <w:r>
+        <w:rPr>
+          <w:rFonts w:ascii="微軟正黑體" w:eastAsia="微軟正黑體" w:hAnsi="微軟正黑體" w:cs="新細明體"/>
+          <w:kern w:val="0"/>
+          <w:szCs w:val="24"/>
+        </w:rPr>
+        <w:t>：由於內容是動態生成的，可以輕鬆地對網站進行擴展或更新，而不需要手動修改每個頁面。</w:t>
+      </w:r>
+    </w:p>
+    <w:p>
+      <w:pPr>
+        <w:widowControl/>
+        <w:numPr>
+          <w:ilvl w:val="0"/>
+          <w:numId w:val="15"/>
+        </w:numPr>
+        <w:spacing w:before="100" w:beforeAutospacing="1" w:after="100" w:afterAutospacing="1"/>
+        <w:rPr>
+          <w:rFonts w:ascii="微軟正黑體" w:eastAsia="微軟正黑體" w:hAnsi="微軟正黑體" w:cs="新細明體"/>
+          <w:kern w:val="0"/>
+          <w:szCs w:val="24"/>
+        </w:rPr>
+      </w:pPr>
+      <w:r>
+        <w:rPr>
+          <w:rFonts w:ascii="微軟正黑體" w:eastAsia="微軟正黑體" w:hAnsi="微軟正黑體" w:cs="新細明體"/>
+          <w:b/>
+          <w:bCs/>
+          <w:kern w:val="0"/>
+          <w:szCs w:val="24"/>
+        </w:rPr>
+        <w:t>交互性</w:t>
+      </w:r>
+      <w:r>
+        <w:rPr>
+          <w:rFonts w:ascii="微軟正黑體" w:eastAsia="微軟正黑體" w:hAnsi="微軟正黑體" w:cs="新細明體"/>
+          <w:kern w:val="0"/>
+          <w:szCs w:val="24"/>
+        </w:rPr>
+        <w:t>：動態頁面可以根據用戶操作進行交互式更新</w:t>
+      </w:r>
+    </w:p>
+    <w:p/>
     <w:p>
       <w:pPr>
         <w:rPr>
           <w:rFonts w:ascii="微軟正黑體" w:eastAsia="微軟正黑體" w:hAnsi="微軟正黑體" w:hint="eastAsia"/>
         </w:rPr>
       </w:pPr>
-    </w:p>
-    <w:p>
-      <w:pPr>
-        <w:pStyle w:val="a8"/>
-      </w:pPr>
-      <w:r>
-        <w:rPr>
-          <w:rFonts w:hint="eastAsia"/>
-        </w:rPr>
-        <w:t>動態頁面</w:t>
-      </w:r>
-      <w:r>
-        <w:rPr>
-          <w:rFonts w:hint="eastAsia"/>
-        </w:rPr>
-        <w:t>/</w:t>
-      </w:r>
-      <w:r>
-        <w:rPr>
-          <w:rFonts w:hint="eastAsia"/>
-        </w:rPr>
-        <w:t>靜態頁面</w:t>
-      </w:r>
-    </w:p>
-    <w:p>
-      <w:pPr>
-        <w:rPr>
-          <w:rFonts w:hint="eastAsia"/>
-        </w:rPr>
-      </w:pPr>
-    </w:p>
+      <w:r>
+        <w:rPr>
+          <w:rFonts w:ascii="微軟正黑體" w:eastAsia="微軟正黑體" w:hAnsi="微軟正黑體" w:hint="eastAsia"/>
+        </w:rPr>
+        <w:t>分別：主要看每次請求是否都返回相同內容</w:t>
+      </w:r>
+      <w:bookmarkStart w:id="0" w:name="_GoBack"/>
+      <w:bookmarkEnd w:id="0"/>
+    </w:p>
+    <w:p/>
     <w:sectPr>
       <w:pgSz w:w="11906" w:h="16838"/>
       <w:pgMar w:top="1440" w:right="1800" w:bottom="1440" w:left="1800" w:header="851" w:footer="992" w:gutter="0"/>
@@ -3550,6 +3727,155 @@
     </w:lvl>
   </w:abstractNum>
   <w:abstractNum w:abstractNumId="10" w15:restartNumberingAfterBreak="0">
+    <w:nsid w:val="6C52525D"/>
+    <w:multiLevelType w:val="multilevel"/>
+    <w:tmpl w:val="22905C08"/>
+    <w:lvl w:ilvl="0">
+      <w:start w:val="1"/>
+      <w:numFmt w:val="bullet"/>
+      <w:lvlText w:val=""/>
+      <w:lvlJc w:val="left"/>
+      <w:pPr>
+        <w:tabs>
+          <w:tab w:val="num" w:pos="720"/>
+        </w:tabs>
+        <w:ind w:left="720" w:hanging="360"/>
+      </w:pPr>
+      <w:rPr>
+        <w:rFonts w:ascii="Symbol" w:hAnsi="Symbol" w:hint="default"/>
+        <w:sz w:val="20"/>
+      </w:rPr>
+    </w:lvl>
+    <w:lvl w:ilvl="1" w:tentative="1">
+      <w:start w:val="1"/>
+      <w:numFmt w:val="bullet"/>
+      <w:lvlText w:val="o"/>
+      <w:lvlJc w:val="left"/>
+      <w:pPr>
+        <w:tabs>
+          <w:tab w:val="num" w:pos="1440"/>
+        </w:tabs>
+        <w:ind w:left="1440" w:hanging="360"/>
+      </w:pPr>
+      <w:rPr>
+        <w:rFonts w:ascii="Courier New" w:hAnsi="Courier New" w:hint="default"/>
+        <w:sz w:val="20"/>
+      </w:rPr>
+    </w:lvl>
+    <w:lvl w:ilvl="2" w:tentative="1">
+      <w:start w:val="1"/>
+      <w:numFmt w:val="bullet"/>
+      <w:lvlText w:val=""/>
+      <w:lvlJc w:val="left"/>
+      <w:pPr>
+        <w:tabs>
+          <w:tab w:val="num" w:pos="2160"/>
+        </w:tabs>
+        <w:ind w:left="2160" w:hanging="360"/>
+      </w:pPr>
+      <w:rPr>
+        <w:rFonts w:ascii="Wingdings" w:hAnsi="Wingdings" w:hint="default"/>
+        <w:sz w:val="20"/>
+      </w:rPr>
+    </w:lvl>
+    <w:lvl w:ilvl="3" w:tentative="1">
+      <w:start w:val="1"/>
+      <w:numFmt w:val="bullet"/>
+      <w:lvlText w:val=""/>
+      <w:lvlJc w:val="left"/>
+      <w:pPr>
+        <w:tabs>
+          <w:tab w:val="num" w:pos="2880"/>
+        </w:tabs>
+        <w:ind w:left="2880" w:hanging="360"/>
+      </w:pPr>
+      <w:rPr>
+        <w:rFonts w:ascii="Wingdings" w:hAnsi="Wingdings" w:hint="default"/>
+        <w:sz w:val="20"/>
+      </w:rPr>
+    </w:lvl>
+    <w:lvl w:ilvl="4" w:tentative="1">
+      <w:start w:val="1"/>
+      <w:numFmt w:val="bullet"/>
+      <w:lvlText w:val=""/>
+      <w:lvlJc w:val="left"/>
+      <w:pPr>
+        <w:tabs>
+          <w:tab w:val="num" w:pos="3600"/>
+        </w:tabs>
+        <w:ind w:left="3600" w:hanging="360"/>
+      </w:pPr>
+      <w:rPr>
+        <w:rFonts w:ascii="Wingdings" w:hAnsi="Wingdings" w:hint="default"/>
+        <w:sz w:val="20"/>
+      </w:rPr>
+    </w:lvl>
+    <w:lvl w:ilvl="5" w:tentative="1">
+      <w:start w:val="1"/>
+      <w:numFmt w:val="bullet"/>
+      <w:lvlText w:val=""/>
+      <w:lvlJc w:val="left"/>
+      <w:pPr>
+        <w:tabs>
+          <w:tab w:val="num" w:pos="4320"/>
+        </w:tabs>
+        <w:ind w:left="4320" w:hanging="360"/>
+      </w:pPr>
+      <w:rPr>
+        <w:rFonts w:ascii="Wingdings" w:hAnsi="Wingdings" w:hint="default"/>
+        <w:sz w:val="20"/>
+      </w:rPr>
+    </w:lvl>
+    <w:lvl w:ilvl="6" w:tentative="1">
+      <w:start w:val="1"/>
+      <w:numFmt w:val="bullet"/>
+      <w:lvlText w:val=""/>
+      <w:lvlJc w:val="left"/>
+      <w:pPr>
+        <w:tabs>
+          <w:tab w:val="num" w:pos="5040"/>
+        </w:tabs>
+        <w:ind w:left="5040" w:hanging="360"/>
+      </w:pPr>
+      <w:rPr>
+        <w:rFonts w:ascii="Wingdings" w:hAnsi="Wingdings" w:hint="default"/>
+        <w:sz w:val="20"/>
+      </w:rPr>
+    </w:lvl>
+    <w:lvl w:ilvl="7" w:tentative="1">
+      <w:start w:val="1"/>
+      <w:numFmt w:val="bullet"/>
+      <w:lvlText w:val=""/>
+      <w:lvlJc w:val="left"/>
+      <w:pPr>
+        <w:tabs>
+          <w:tab w:val="num" w:pos="5760"/>
+        </w:tabs>
+        <w:ind w:left="5760" w:hanging="360"/>
+      </w:pPr>
+      <w:rPr>
+        <w:rFonts w:ascii="Wingdings" w:hAnsi="Wingdings" w:hint="default"/>
+        <w:sz w:val="20"/>
+      </w:rPr>
+    </w:lvl>
+    <w:lvl w:ilvl="8" w:tentative="1">
+      <w:start w:val="1"/>
+      <w:numFmt w:val="bullet"/>
+      <w:lvlText w:val=""/>
+      <w:lvlJc w:val="left"/>
+      <w:pPr>
+        <w:tabs>
+          <w:tab w:val="num" w:pos="6480"/>
+        </w:tabs>
+        <w:ind w:left="6480" w:hanging="360"/>
+      </w:pPr>
+      <w:rPr>
+        <w:rFonts w:ascii="Wingdings" w:hAnsi="Wingdings" w:hint="default"/>
+        <w:sz w:val="20"/>
+      </w:rPr>
+    </w:lvl>
+  </w:abstractNum>
+  <w:abstractNum w:abstractNumId="11" w15:restartNumberingAfterBreak="0">
     <w:nsid w:val="71144BA5"/>
     <w:multiLevelType w:val="multilevel"/>
     <w:tmpl w:val="59AA33F2"/>
@@ -3698,7 +4024,156 @@
       </w:rPr>
     </w:lvl>
   </w:abstractNum>
-  <w:abstractNum w:abstractNumId="11" w15:restartNumberingAfterBreak="0">
+  <w:abstractNum w:abstractNumId="12" w15:restartNumberingAfterBreak="0">
+    <w:nsid w:val="765A36EE"/>
+    <w:multiLevelType w:val="multilevel"/>
+    <w:tmpl w:val="F5DA423C"/>
+    <w:lvl w:ilvl="0">
+      <w:start w:val="1"/>
+      <w:numFmt w:val="bullet"/>
+      <w:lvlText w:val=""/>
+      <w:lvlJc w:val="left"/>
+      <w:pPr>
+        <w:tabs>
+          <w:tab w:val="num" w:pos="720"/>
+        </w:tabs>
+        <w:ind w:left="720" w:hanging="360"/>
+      </w:pPr>
+      <w:rPr>
+        <w:rFonts w:ascii="Symbol" w:hAnsi="Symbol" w:hint="default"/>
+        <w:sz w:val="20"/>
+      </w:rPr>
+    </w:lvl>
+    <w:lvl w:ilvl="1" w:tentative="1">
+      <w:start w:val="1"/>
+      <w:numFmt w:val="bullet"/>
+      <w:lvlText w:val="o"/>
+      <w:lvlJc w:val="left"/>
+      <w:pPr>
+        <w:tabs>
+          <w:tab w:val="num" w:pos="1440"/>
+        </w:tabs>
+        <w:ind w:left="1440" w:hanging="360"/>
+      </w:pPr>
+      <w:rPr>
+        <w:rFonts w:ascii="Courier New" w:hAnsi="Courier New" w:hint="default"/>
+        <w:sz w:val="20"/>
+      </w:rPr>
+    </w:lvl>
+    <w:lvl w:ilvl="2" w:tentative="1">
+      <w:start w:val="1"/>
+      <w:numFmt w:val="bullet"/>
+      <w:lvlText w:val=""/>
+      <w:lvlJc w:val="left"/>
+      <w:pPr>
+        <w:tabs>
+          <w:tab w:val="num" w:pos="2160"/>
+        </w:tabs>
+        <w:ind w:left="2160" w:hanging="360"/>
+      </w:pPr>
+      <w:rPr>
+        <w:rFonts w:ascii="Wingdings" w:hAnsi="Wingdings" w:hint="default"/>
+        <w:sz w:val="20"/>
+      </w:rPr>
+    </w:lvl>
+    <w:lvl w:ilvl="3" w:tentative="1">
+      <w:start w:val="1"/>
+      <w:numFmt w:val="bullet"/>
+      <w:lvlText w:val=""/>
+      <w:lvlJc w:val="left"/>
+      <w:pPr>
+        <w:tabs>
+          <w:tab w:val="num" w:pos="2880"/>
+        </w:tabs>
+        <w:ind w:left="2880" w:hanging="360"/>
+      </w:pPr>
+      <w:rPr>
+        <w:rFonts w:ascii="Wingdings" w:hAnsi="Wingdings" w:hint="default"/>
+        <w:sz w:val="20"/>
+      </w:rPr>
+    </w:lvl>
+    <w:lvl w:ilvl="4" w:tentative="1">
+      <w:start w:val="1"/>
+      <w:numFmt w:val="bullet"/>
+      <w:lvlText w:val=""/>
+      <w:lvlJc w:val="left"/>
+      <w:pPr>
+        <w:tabs>
+          <w:tab w:val="num" w:pos="3600"/>
+        </w:tabs>
+        <w:ind w:left="3600" w:hanging="360"/>
+      </w:pPr>
+      <w:rPr>
+        <w:rFonts w:ascii="Wingdings" w:hAnsi="Wingdings" w:hint="default"/>
+        <w:sz w:val="20"/>
+      </w:rPr>
+    </w:lvl>
+    <w:lvl w:ilvl="5" w:tentative="1">
+      <w:start w:val="1"/>
+      <w:numFmt w:val="bullet"/>
+      <w:lvlText w:val=""/>
+      <w:lvlJc w:val="left"/>
+      <w:pPr>
+        <w:tabs>
+          <w:tab w:val="num" w:pos="4320"/>
+        </w:tabs>
+        <w:ind w:left="4320" w:hanging="360"/>
+      </w:pPr>
+      <w:rPr>
+        <w:rFonts w:ascii="Wingdings" w:hAnsi="Wingdings" w:hint="default"/>
+        <w:sz w:val="20"/>
+      </w:rPr>
+    </w:lvl>
+    <w:lvl w:ilvl="6" w:tentative="1">
+      <w:start w:val="1"/>
+      <w:numFmt w:val="bullet"/>
+      <w:lvlText w:val=""/>
+      <w:lvlJc w:val="left"/>
+      <w:pPr>
+        <w:tabs>
+          <w:tab w:val="num" w:pos="5040"/>
+        </w:tabs>
+        <w:ind w:left="5040" w:hanging="360"/>
+      </w:pPr>
+      <w:rPr>
+        <w:rFonts w:ascii="Wingdings" w:hAnsi="Wingdings" w:hint="default"/>
+        <w:sz w:val="20"/>
+      </w:rPr>
+    </w:lvl>
+    <w:lvl w:ilvl="7" w:tentative="1">
+      <w:start w:val="1"/>
+      <w:numFmt w:val="bullet"/>
+      <w:lvlText w:val=""/>
+      <w:lvlJc w:val="left"/>
+      <w:pPr>
+        <w:tabs>
+          <w:tab w:val="num" w:pos="5760"/>
+        </w:tabs>
+        <w:ind w:left="5760" w:hanging="360"/>
+      </w:pPr>
+      <w:rPr>
+        <w:rFonts w:ascii="Wingdings" w:hAnsi="Wingdings" w:hint="default"/>
+        <w:sz w:val="20"/>
+      </w:rPr>
+    </w:lvl>
+    <w:lvl w:ilvl="8" w:tentative="1">
+      <w:start w:val="1"/>
+      <w:numFmt w:val="bullet"/>
+      <w:lvlText w:val=""/>
+      <w:lvlJc w:val="left"/>
+      <w:pPr>
+        <w:tabs>
+          <w:tab w:val="num" w:pos="6480"/>
+        </w:tabs>
+        <w:ind w:left="6480" w:hanging="360"/>
+      </w:pPr>
+      <w:rPr>
+        <w:rFonts w:ascii="Wingdings" w:hAnsi="Wingdings" w:hint="default"/>
+        <w:sz w:val="20"/>
+      </w:rPr>
+    </w:lvl>
+  </w:abstractNum>
+  <w:abstractNum w:abstractNumId="13" w15:restartNumberingAfterBreak="0">
     <w:nsid w:val="795C1520"/>
     <w:multiLevelType w:val="hybridMultilevel"/>
     <w:tmpl w:val="E55CAE0C"/>
@@ -3787,7 +4262,7 @@
       </w:pPr>
     </w:lvl>
   </w:abstractNum>
-  <w:abstractNum w:abstractNumId="12" w15:restartNumberingAfterBreak="0">
+  <w:abstractNum w:abstractNumId="14" w15:restartNumberingAfterBreak="0">
     <w:nsid w:val="7CFF14F7"/>
     <w:multiLevelType w:val="multilevel"/>
     <w:tmpl w:val="137A8ADC"/>
@@ -3937,7 +4412,7 @@
     </w:lvl>
   </w:abstractNum>
   <w:num w:numId="1">
-    <w:abstractNumId w:val="11"/>
+    <w:abstractNumId w:val="13"/>
   </w:num>
   <w:num w:numId="2">
     <w:abstractNumId w:val="4"/>
@@ -3955,7 +4430,7 @@
     <w:abstractNumId w:val="9"/>
   </w:num>
   <w:num w:numId="7">
-    <w:abstractNumId w:val="12"/>
+    <w:abstractNumId w:val="14"/>
   </w:num>
   <w:num w:numId="8">
     <w:abstractNumId w:val="2"/>
@@ -3970,10 +4445,16 @@
     <w:abstractNumId w:val="5"/>
   </w:num>
   <w:num w:numId="12">
-    <w:abstractNumId w:val="10"/>
+    <w:abstractNumId w:val="11"/>
   </w:num>
   <w:num w:numId="13">
     <w:abstractNumId w:val="6"/>
+  </w:num>
+  <w:num w:numId="14">
+    <w:abstractNumId w:val="10"/>
+  </w:num>
+  <w:num w:numId="15">
+    <w:abstractNumId w:val="12"/>
   </w:num>
 </w:numbering>
 </file>
@@ -4616,7 +5097,6 @@
     <w:name w:val="Normal (Web)"/>
     <w:basedOn w:val="a"/>
     <w:uiPriority w:val="99"/>
-    <w:semiHidden/>
     <w:unhideWhenUsed/>
     <w:rsid w:val="00500124"/>
     <w:pPr>

--- a/document/StudyNotes/ReviewNotes/2024-11-22/2024-11-22.docx
+++ b/document/StudyNotes/ReviewNotes/2024-11-22/2024-11-22.docx
@@ -512,6 +512,52 @@
     </w:p>
     <w:p>
       <w:pPr>
+        <w:rPr>
+          <w:rFonts w:ascii="微軟正黑體" w:eastAsia="微軟正黑體" w:hAnsi="微軟正黑體" w:hint="eastAsia"/>
+        </w:rPr>
+      </w:pPr>
+      <w:r>
+        <w:rPr>
+          <w:rFonts w:ascii="微軟正黑體" w:eastAsia="微軟正黑體" w:hAnsi="微軟正黑體"/>
+        </w:rPr>
+        <w:t>Debug</w:t>
+      </w:r>
+      <w:r>
+        <w:rPr>
+          <w:rFonts w:ascii="微軟正黑體" w:eastAsia="微軟正黑體" w:hAnsi="微軟正黑體" w:hint="eastAsia"/>
+        </w:rPr>
+        <w:t>模式會生成</w:t>
+      </w:r>
+      <w:r>
+        <w:rPr>
+          <w:rStyle w:val="HTML"/>
+          <w:rFonts w:ascii="微軟正黑體" w:eastAsia="微軟正黑體" w:hAnsi="微軟正黑體"/>
+        </w:rPr>
+        <w:t>.pdb</w:t>
+      </w:r>
+      <w:r>
+        <w:rPr>
+          <w:rFonts w:ascii="微軟正黑體" w:eastAsia="微軟正黑體" w:hAnsi="微軟正黑體"/>
+        </w:rPr>
+        <w:t xml:space="preserve"> 文件（這些是調試符號，允許你在 Debug 模式下進行調試）。</w:t>
+      </w:r>
+      <w:r>
+        <w:rPr>
+          <w:rFonts w:ascii="微軟正黑體" w:eastAsia="微軟正黑體" w:hAnsi="微軟正黑體"/>
+        </w:rPr>
+        <w:t>Releas</w:t>
+      </w:r>
+      <w:r>
+        <w:rPr>
+          <w:rFonts w:ascii="微軟正黑體" w:eastAsia="微軟正黑體" w:hAnsi="微軟正黑體" w:hint="eastAsia"/>
+        </w:rPr>
+        <w:t>則是會省略.pdb文件或者選擇性生成</w:t>
+      </w:r>
+      <w:bookmarkStart w:id="0" w:name="_GoBack"/>
+      <w:bookmarkEnd w:id="0"/>
+    </w:p>
+    <w:p>
+      <w:pPr>
         <w:widowControl/>
         <w:spacing w:before="100" w:beforeAutospacing="1" w:after="100" w:afterAutospacing="1"/>
         <w:outlineLvl w:val="3"/>
@@ -589,6 +635,7 @@
           <w:kern w:val="0"/>
           <w:szCs w:val="24"/>
         </w:rPr>
+        <w:lastRenderedPageBreak/>
         <w:t>性能</w:t>
       </w:r>
       <w:r>
@@ -658,7 +705,6 @@
           <w:kern w:val="0"/>
           <w:szCs w:val="24"/>
         </w:rPr>
-        <w:lastRenderedPageBreak/>
         <w:t>組態檔</w:t>
       </w:r>
       <w:r>
@@ -685,7 +731,23 @@
           <w:kern w:val="0"/>
           <w:szCs w:val="24"/>
         </w:rPr>
-        <w:t xml:space="preserve"> 下，您會使用開發或本地環境的配置，這些配置可以包含資料庫連接字串、日誌等與開發環境相關的資訊。</w:t>
+        <w:t xml:space="preserve"> </w:t>
+      </w:r>
+      <w:r>
+        <w:rPr>
+          <w:rFonts w:ascii="微軟正黑體" w:eastAsia="微軟正黑體" w:hAnsi="微軟正黑體" w:cs="新細明體"/>
+          <w:kern w:val="0"/>
+          <w:szCs w:val="24"/>
+        </w:rPr>
+        <w:t>下，</w:t>
+      </w:r>
+      <w:r>
+        <w:rPr>
+          <w:rFonts w:ascii="微軟正黑體" w:eastAsia="微軟正黑體" w:hAnsi="微軟正黑體" w:cs="新細明體"/>
+          <w:kern w:val="0"/>
+          <w:szCs w:val="24"/>
+        </w:rPr>
+        <w:t>會使用開發或本地環境的配置，這些配置可以包含資料庫連接字串、日誌等與開發環境相關的資訊。</w:t>
       </w:r>
     </w:p>
     <w:p>
@@ -1338,7 +1400,13 @@
         <w:rPr>
           <w:rFonts w:ascii="微軟正黑體" w:eastAsia="微軟正黑體" w:hAnsi="微軟正黑體"/>
         </w:rPr>
-        <w:t>：當您編譯專案時，</w:t>
+        <w:t>：當</w:t>
+      </w:r>
+      <w:r>
+        <w:rPr>
+          <w:rFonts w:ascii="微軟正黑體" w:eastAsia="微軟正黑體" w:hAnsi="微軟正黑體"/>
+        </w:rPr>
+        <w:t>編譯專案時，</w:t>
       </w:r>
       <w:r>
         <w:rPr>
@@ -1571,19 +1639,7 @@
         <w:rPr>
           <w:rFonts w:ascii="微軟正黑體" w:eastAsia="微軟正黑體" w:hAnsi="微軟正黑體"/>
         </w:rPr>
-        <w:t>：這些是編譯過的中間語言（IL</w:t>
-      </w:r>
-      <w:r>
-        <w:rPr>
-          <w:rFonts w:ascii="微軟正黑體" w:eastAsia="微軟正黑體" w:hAnsi="微軟正黑體"/>
-        </w:rPr>
-        <w:t>）檔案，是</w:t>
-      </w:r>
-      <w:r>
-        <w:rPr>
-          <w:rFonts w:ascii="微軟正黑體" w:eastAsia="微軟正黑體" w:hAnsi="微軟正黑體"/>
-        </w:rPr>
-        <w:t xml:space="preserve"> C# 代碼編譯而來的</w:t>
+        <w:t>：這些是編譯過的中間語言（IL）檔案，是 C# 代碼編譯而來的</w:t>
       </w:r>
     </w:p>
     <w:p>
@@ -1683,7 +1739,13 @@
         <w:rPr>
           <w:rFonts w:ascii="微軟正黑體" w:eastAsia="微軟正黑體" w:hAnsi="微軟正黑體"/>
         </w:rPr>
-        <w:t>的儲存位置，包含了應用程式執行所需的實際檔案。這些檔案通常是您在專案編譯後可以直接使用和部署的檔案。</w:t>
+        <w:t>的儲存位置，包含了應用程式執行所需的實際檔案。這些檔案通常是</w:t>
+      </w:r>
+      <w:r>
+        <w:rPr>
+          <w:rFonts w:ascii="微軟正黑體" w:eastAsia="微軟正黑體" w:hAnsi="微軟正黑體"/>
+        </w:rPr>
+        <w:t>在專案編譯後可以直接使用和部署的檔案。</w:t>
       </w:r>
     </w:p>
     <w:p>
@@ -1863,7 +1925,13 @@
         <w:rPr>
           <w:rFonts w:ascii="微軟正黑體" w:eastAsia="微軟正黑體" w:hAnsi="微軟正黑體"/>
         </w:rPr>
-        <w:t xml:space="preserve">些是編譯過的程序集檔案，包含了應用程式的執行邏輯。例如，你的 MVC 控制器、視圖模型、業務邏輯等都會編譯成 DLL 檔案並存放在 </w:t>
+        <w:t>些是編譯過的程序集檔案，包含了應用程式的執行邏輯。例如，</w:t>
+      </w:r>
+      <w:r>
+        <w:rPr>
+          <w:rFonts w:ascii="微軟正黑體" w:eastAsia="微軟正黑體" w:hAnsi="微軟正黑體"/>
+        </w:rPr>
+        <w:t xml:space="preserve"> MVC 控制器、視圖模型、業務邏輯等都會編譯成 DLL 檔案並存放在 </w:t>
       </w:r>
       <w:r>
         <w:rPr>
@@ -1923,7 +1991,7 @@
           <w:numId w:val="13"/>
         </w:numPr>
         <w:rPr>
-          <w:rFonts w:ascii="微軟正黑體" w:eastAsia="微軟正黑體" w:hAnsi="微軟正黑體" w:hint="eastAsia"/>
+          <w:rFonts w:ascii="微軟正黑體" w:eastAsia="微軟正黑體" w:hAnsi="微軟正黑體"/>
         </w:rPr>
       </w:pPr>
       <w:r>
@@ -1937,7 +2005,7 @@
         <w:rPr>
           <w:rFonts w:ascii="微軟正黑體" w:eastAsia="微軟正黑體" w:hAnsi="微軟正黑體"/>
         </w:rPr>
-        <w:t xml:space="preserve">：這些是您引用的外部庫或組件，例如來自 NuGet 的 DLL 檔案，這些檔案會被放在 </w:t>
+        <w:t xml:space="preserve">：引用的外部庫或組件，例如來自 NuGet 的 DLL 檔案，這些檔案會被放在 </w:t>
       </w:r>
       <w:r>
         <w:rPr>
@@ -2296,17 +2364,15 @@
     <w:p>
       <w:pPr>
         <w:rPr>
+          <w:rFonts w:ascii="微軟正黑體" w:eastAsia="微軟正黑體" w:hAnsi="微軟正黑體"/>
+        </w:rPr>
+      </w:pPr>
+      <w:r>
+        <w:rPr>
           <w:rFonts w:ascii="微軟正黑體" w:eastAsia="微軟正黑體" w:hAnsi="微軟正黑體" w:hint="eastAsia"/>
         </w:rPr>
-      </w:pPr>
-      <w:r>
-        <w:rPr>
-          <w:rFonts w:ascii="微軟正黑體" w:eastAsia="微軟正黑體" w:hAnsi="微軟正黑體" w:hint="eastAsia"/>
-        </w:rPr>
         <w:t>分別：主要看每次請求是否都返回相同內容</w:t>
       </w:r>
-      <w:bookmarkStart w:id="0" w:name="_GoBack"/>
-      <w:bookmarkEnd w:id="0"/>
     </w:p>
     <w:p/>
     <w:sectPr>
